--- a/VietNamese Publish Paper/Báo cáo/1. Tóm tắt - Phân ban - Tên nhóm (hoặc tên đầu các thành viên) - SVNCKH 2022 - Version X (Mẫu).docx
+++ b/VietNamese Publish Paper/Báo cáo/1. Tóm tắt - Phân ban - Tên nhóm (hoặc tên đầu các thành viên) - SVNCKH 2022 - Version X (Mẫu).docx
@@ -45,7 +45,7 @@
           <w:szCs w:val="24"/>
           <w:lang w:val="sv-SE"/>
         </w:rPr>
-        <w:t>MÔ HÌNH CHẨN ĐOÁN BỆNH NGOÀI DA SỬ DỤNG CNN VÀ SOFT ATTETNTION</w:t>
+        <w:t>MÔ HÌNH CHẨN ĐOÁN BỆNH NGOÀI DA SỬ DỤNG CNN VÀ SOFT ATTENTION</w:t>
       </w:r>
     </w:p>
     <w:tbl>
@@ -278,7 +278,13 @@
               <w:rPr>
                 <w:i/>
               </w:rPr>
-              <w:t xml:space="preserve">: Điện tử viễn thông </w:t>
+              <w:t xml:space="preserve">: Điện tử </w:t>
+            </w:r>
+            <w:r>
+              <w:rPr>
+                <w:i/>
+              </w:rPr>
+              <w:t xml:space="preserve">- </w:t>
             </w:r>
             <w:r>
               <w:rPr>
@@ -325,13 +331,295 @@
           <w:bCs w:val="0"/>
           <w:lang w:val="vi-VN"/>
         </w:rPr>
-        <w:t xml:space="preserve">các khu công nghiệp dẫn đến tỷ lệ mắc bệnh ngoài da vì không khí ô nhiễm ngày càng cao. </w:t>
-      </w:r>
-      <w:r>
-        <w:rPr>
-          <w:bCs w:val="0"/>
-        </w:rPr>
-        <w:t>Theo khảo sát của Hiệp Hội ung thư Mỹ, đã có khoảng 100000 người mắc ung thư da và khoảng hơn 7600 người được dự đoán là sẽ không qua khỏi</w:t>
+        <w:t xml:space="preserve">các khu công nghiệp dẫn đến tỷ lệ mắc bệnh </w:t>
+      </w:r>
+      <w:r>
+        <w:rPr>
+          <w:bCs w:val="0"/>
+        </w:rPr>
+        <w:t>lý về</w:t>
+      </w:r>
+      <w:r>
+        <w:rPr>
+          <w:bCs w:val="0"/>
+          <w:lang w:val="vi-VN"/>
+        </w:rPr>
+        <w:t xml:space="preserve"> </w:t>
+      </w:r>
+      <w:r>
+        <w:rPr>
+          <w:bCs w:val="0"/>
+          <w:lang w:val="vi-VN"/>
+        </w:rPr>
+        <w:t xml:space="preserve">da vì không khí ô nhiễm ngày càng cao. </w:t>
+      </w:r>
+      <w:r>
+        <w:rPr>
+          <w:bCs w:val="0"/>
+        </w:rPr>
+        <w:t xml:space="preserve">Theo </w:t>
+      </w:r>
+      <w:r>
+        <w:rPr>
+          <w:bCs w:val="0"/>
+        </w:rPr>
+        <w:t>báo cáo</w:t>
+      </w:r>
+      <w:r>
+        <w:rPr>
+          <w:bCs w:val="0"/>
+        </w:rPr>
+        <w:t xml:space="preserve"> của Hiệp </w:t>
+      </w:r>
+      <w:r>
+        <w:rPr>
+          <w:bCs w:val="0"/>
+        </w:rPr>
+        <w:t>h</w:t>
+      </w:r>
+      <w:r>
+        <w:rPr>
+          <w:bCs w:val="0"/>
+        </w:rPr>
+        <w:t xml:space="preserve">ội </w:t>
+      </w:r>
+      <w:r>
+        <w:rPr>
+          <w:bCs w:val="0"/>
+        </w:rPr>
+        <w:t>U</w:t>
+      </w:r>
+      <w:r>
+        <w:rPr>
+          <w:bCs w:val="0"/>
+        </w:rPr>
+        <w:t xml:space="preserve">ng </w:t>
+      </w:r>
+      <w:r>
+        <w:rPr>
+          <w:bCs w:val="0"/>
+        </w:rPr>
+        <w:t xml:space="preserve">thư Mỹ, </w:t>
+      </w:r>
+      <w:r>
+        <w:rPr>
+          <w:bCs w:val="0"/>
+        </w:rPr>
+        <w:t xml:space="preserve">ước tính năm 2022 sẽ </w:t>
+      </w:r>
+      <w:r>
+        <w:rPr>
+          <w:bCs w:val="0"/>
+        </w:rPr>
+        <w:t xml:space="preserve">có khoảng 100000 người mắc ung thư da và khoảng hơn 7600 người </w:t>
+      </w:r>
+      <w:r>
+        <w:rPr>
+          <w:bCs w:val="0"/>
+        </w:rPr>
+        <w:t>trong số này</w:t>
+      </w:r>
+      <w:r>
+        <w:rPr>
+          <w:bCs w:val="0"/>
+        </w:rPr>
+        <w:t xml:space="preserve"> </w:t>
+      </w:r>
+      <w:r>
+        <w:rPr>
+          <w:bCs w:val="0"/>
+        </w:rPr>
+        <w:t>là sẽ không qua khỏi</w:t>
+      </w:r>
+      <w:r>
+        <w:rPr>
+          <w:bCs w:val="0"/>
+        </w:rPr>
+        <w:t xml:space="preserve"> </w:t>
+      </w:r>
+      <w:r>
+        <w:rPr>
+          <w:bCs w:val="0"/>
+        </w:rPr>
+        <w:t>[1]</w:t>
+      </w:r>
+      <w:r>
+        <w:rPr>
+          <w:bCs w:val="0"/>
+        </w:rPr>
+        <w:t>.</w:t>
+      </w:r>
+      <w:r>
+        <w:rPr>
+          <w:bCs w:val="0"/>
+        </w:rPr>
+        <w:t xml:space="preserve"> </w:t>
+      </w:r>
+      <w:r>
+        <w:rPr>
+          <w:bCs w:val="0"/>
+        </w:rPr>
+        <w:t>T</w:t>
+      </w:r>
+      <w:r>
+        <w:rPr>
+          <w:bCs w:val="0"/>
+        </w:rPr>
+        <w:t xml:space="preserve">rong </w:t>
+      </w:r>
+      <w:r>
+        <w:rPr>
+          <w:bCs w:val="0"/>
+        </w:rPr>
+        <w:t>bối cảnh</w:t>
+      </w:r>
+      <w:r>
+        <w:rPr>
+          <w:bCs w:val="0"/>
+        </w:rPr>
+        <w:t xml:space="preserve"> các bác sỹ tại các</w:t>
+      </w:r>
+      <w:r>
+        <w:rPr>
+          <w:bCs w:val="0"/>
+        </w:rPr>
+        <w:t xml:space="preserve"> </w:t>
+      </w:r>
+      <w:r>
+        <w:rPr>
+          <w:bCs w:val="0"/>
+          <w:lang w:val="vi-VN"/>
+        </w:rPr>
+        <w:t>bệnh viện</w:t>
+      </w:r>
+      <w:r>
+        <w:rPr>
+          <w:bCs w:val="0"/>
+        </w:rPr>
+        <w:t xml:space="preserve">, cơ sở y tế tuyến tỉnh </w:t>
+      </w:r>
+      <w:r>
+        <w:rPr>
+          <w:bCs w:val="0"/>
+          <w:lang w:val="vi-VN"/>
+        </w:rPr>
+        <w:t>đang bị quá tải</w:t>
+      </w:r>
+      <w:r>
+        <w:rPr>
+          <w:bCs w:val="0"/>
+        </w:rPr>
+        <w:t>, các bác sỹ ở các tuyến dưới thì kinh nghiệm còn thiếu,</w:t>
+      </w:r>
+      <w:r>
+        <w:rPr>
+          <w:bCs w:val="0"/>
+        </w:rPr>
+        <w:t xml:space="preserve"> việc có</w:t>
+      </w:r>
+      <w:r>
+        <w:rPr>
+          <w:bCs w:val="0"/>
+          <w:lang w:val="vi-VN"/>
+        </w:rPr>
+        <w:t xml:space="preserve"> </w:t>
+      </w:r>
+      <w:r>
+        <w:rPr>
+          <w:bCs w:val="0"/>
+        </w:rPr>
+        <w:t>một công cụ hỗ trợ</w:t>
+      </w:r>
+      <w:r>
+        <w:rPr>
+          <w:bCs w:val="0"/>
+        </w:rPr>
+        <w:t xml:space="preserve"> cho các bác sỹ trong quá trình</w:t>
+      </w:r>
+      <w:r>
+        <w:rPr>
+          <w:bCs w:val="0"/>
+        </w:rPr>
+        <w:t xml:space="preserve"> chẩn đoán </w:t>
+      </w:r>
+      <w:r>
+        <w:rPr>
+          <w:bCs w:val="0"/>
+        </w:rPr>
+        <w:t xml:space="preserve">các </w:t>
+      </w:r>
+      <w:r>
+        <w:rPr>
+          <w:bCs w:val="0"/>
+        </w:rPr>
+        <w:t>bệnh lý về da nhanh chóng và chính xác là</w:t>
+      </w:r>
+      <w:r>
+        <w:rPr>
+          <w:bCs w:val="0"/>
+        </w:rPr>
+        <w:t xml:space="preserve"> hết sức</w:t>
+      </w:r>
+      <w:r>
+        <w:rPr>
+          <w:bCs w:val="0"/>
+        </w:rPr>
+        <w:t xml:space="preserve"> cần thiết</w:t>
+      </w:r>
+      <w:r>
+        <w:rPr>
+          <w:bCs w:val="0"/>
+        </w:rPr>
+        <w:t>.</w:t>
+      </w:r>
+      <w:r>
+        <w:rPr>
+          <w:bCs w:val="0"/>
+          <w:lang w:val="vi-VN"/>
+        </w:rPr>
+        <w:t xml:space="preserve"> </w:t>
+      </w:r>
+      <w:r>
+        <w:rPr>
+          <w:bCs w:val="0"/>
+        </w:rPr>
+        <w:t xml:space="preserve">Cùng với sự phát triển mạnh mẽ của các công nghệ trí tuệ nhân tạo, nhiều giải pháp, công cụ hỗ trợ chẩn đoán bênh lý về da đã được nghiên cứu, phát triển. </w:t>
+      </w:r>
+      <w:r>
+        <w:rPr>
+          <w:bCs w:val="0"/>
+        </w:rPr>
+        <w:t>Có thể kể đế</w:t>
+      </w:r>
+      <w:r>
+        <w:rPr>
+          <w:bCs w:val="0"/>
+        </w:rPr>
+        <w:t xml:space="preserve">n như </w:t>
+      </w:r>
+      <w:r>
+        <w:rPr>
+          <w:bCs w:val="0"/>
+        </w:rPr>
+        <w:t xml:space="preserve"> </w:t>
+      </w:r>
+      <w:r>
+        <w:rPr>
+          <w:bCs w:val="0"/>
+        </w:rPr>
+        <w:t>DenseNet, Inception</w:t>
+      </w:r>
+      <w:r>
+        <w:rPr>
+          <w:bCs w:val="0"/>
+        </w:rPr>
+        <w:t>Net</w:t>
+      </w:r>
+      <w:r>
+        <w:rPr>
+          <w:bCs w:val="0"/>
+        </w:rPr>
+        <w:t>, ResNet</w:t>
       </w:r>
       <w:r>
         <w:rPr>
@@ -343,291 +631,218 @@
         <w:rPr>
           <w:bCs w:val="0"/>
         </w:rPr>
-        <w:t>năm 2022</w:t>
-      </w:r>
-      <w:r>
-        <w:rPr>
-          <w:bCs w:val="0"/>
-        </w:rPr>
-        <w:t>[1]</w:t>
-      </w:r>
-      <w:r>
-        <w:rPr>
-          <w:bCs w:val="0"/>
-        </w:rPr>
-        <w:t>. Từ đó</w:t>
+        <w:t>NasNet</w:t>
+      </w:r>
+      <w:r>
+        <w:rPr>
+          <w:bCs w:val="0"/>
+        </w:rPr>
+        <w:t xml:space="preserve">, </w:t>
+      </w:r>
+      <w:r>
+        <w:rPr>
+          <w:bCs w:val="0"/>
+        </w:rPr>
+        <w:t>SeNet, EfficientNet, VGGNet</w:t>
+      </w:r>
+      <w:r>
+        <w:rPr>
+          <w:bCs w:val="0"/>
+        </w:rPr>
+        <w:t>[2][3]</w:t>
+      </w:r>
+      <w:r>
+        <w:rPr>
+          <w:bCs w:val="0"/>
+        </w:rPr>
+        <w:t>[5]</w:t>
+      </w:r>
+      <w:r>
+        <w:rPr>
+          <w:bCs w:val="0"/>
+        </w:rPr>
+        <w:t xml:space="preserve">. </w:t>
+      </w:r>
+      <w:r>
+        <w:rPr>
+          <w:bCs w:val="0"/>
+        </w:rPr>
+        <w:t xml:space="preserve">Trong nghiên cứu này, một cách tiếp cận khác để xây dựng công cụ hỗ trợ chẩn đoán bệnh lý về da được đề xuất. </w:t>
+      </w:r>
+      <w:r>
+        <w:rPr>
+          <w:bCs w:val="0"/>
+        </w:rPr>
+        <w:t xml:space="preserve">Các </w:t>
+      </w:r>
+      <w:r>
+        <w:rPr>
+          <w:bCs w:val="0"/>
+        </w:rPr>
+        <w:t xml:space="preserve">mô </w:t>
+      </w:r>
+      <w:r>
+        <w:rPr>
+          <w:bCs w:val="0"/>
+        </w:rPr>
+        <w:t>h</w:t>
+      </w:r>
+      <w:r>
+        <w:rPr>
+          <w:bCs w:val="0"/>
+        </w:rPr>
+        <w:t xml:space="preserve">ình </w:t>
+      </w:r>
+      <w:r>
+        <w:rPr>
+          <w:bCs w:val="0"/>
+        </w:rPr>
+        <w:t xml:space="preserve">SOTA (state of the art) </w:t>
+      </w:r>
+      <w:r>
+        <w:rPr>
+          <w:bCs w:val="0"/>
+        </w:rPr>
+        <w:t>DenseNet, Inception</w:t>
+      </w:r>
+      <w:r>
+        <w:rPr>
+          <w:bCs w:val="0"/>
+        </w:rPr>
+        <w:t>Net</w:t>
+      </w:r>
+      <w:r>
+        <w:rPr>
+          <w:bCs w:val="0"/>
+        </w:rPr>
+        <w:t>, ResNet</w:t>
+      </w:r>
+      <w:r>
+        <w:rPr>
+          <w:bCs w:val="0"/>
+        </w:rPr>
+        <w:t xml:space="preserve">, </w:t>
+      </w:r>
+      <w:r>
+        <w:rPr>
+          <w:bCs w:val="0"/>
+        </w:rPr>
+        <w:t>NasNet</w:t>
+      </w:r>
+      <w:r>
+        <w:rPr>
+          <w:bCs w:val="0"/>
+        </w:rPr>
+        <w:t>, MobileNet</w:t>
+      </w:r>
+      <w:r>
+        <w:rPr>
+          <w:bCs w:val="0"/>
+        </w:rPr>
+        <w:t xml:space="preserve"> </w:t>
+      </w:r>
+      <w:r>
+        <w:rPr>
+          <w:bCs w:val="0"/>
+        </w:rPr>
+        <w:t xml:space="preserve">kết hợp với Soft-Attention </w:t>
+      </w:r>
+      <w:r>
+        <w:rPr>
+          <w:bCs w:val="0"/>
+        </w:rPr>
+        <w:t>được sử dụng</w:t>
+      </w:r>
+      <w:r>
+        <w:rPr>
+          <w:bCs w:val="0"/>
+        </w:rPr>
+        <w:t xml:space="preserve"> </w:t>
+      </w:r>
+      <w:r>
+        <w:rPr>
+          <w:bCs w:val="0"/>
+        </w:rPr>
+        <w:t xml:space="preserve">làm backbone. Bên cạnh đó, các thông tin </w:t>
+      </w:r>
+      <w:r>
+        <w:rPr>
+          <w:bCs w:val="0"/>
+        </w:rPr>
+        <w:t>cá nhân như tuổi, giới tính cũng được sử dụng. Ngoài ra, hàm mất mát mới có tính đến sự mất cân bằng của dữ liệu cũng được đề xuất.</w:t>
+      </w:r>
+      <w:r>
+        <w:rPr>
+          <w:bCs w:val="0"/>
+        </w:rPr>
+        <w:t xml:space="preserve"> </w:t>
+      </w:r>
+      <w:r>
+        <w:rPr>
+          <w:bCs w:val="0"/>
+        </w:rPr>
+        <w:t xml:space="preserve">Kết quả thực nghiệm trên bộ dữ liệu HAM10000 [4] cho thấy sử dụng </w:t>
+      </w:r>
+      <w:r>
+        <w:rPr>
+          <w:bCs w:val="0"/>
+        </w:rPr>
+        <w:t>InceptionResNetV2</w:t>
+      </w:r>
+      <w:r>
+        <w:rPr>
+          <w:bCs w:val="0"/>
+        </w:rPr>
+        <w:t xml:space="preserve"> </w:t>
+      </w:r>
+      <w:r>
+        <w:rPr>
+          <w:bCs w:val="0"/>
+        </w:rPr>
+        <w:t>cùng</w:t>
+      </w:r>
+      <w:r>
+        <w:rPr>
+          <w:bCs w:val="0"/>
+        </w:rPr>
+        <w:t xml:space="preserve"> Soft-Attetion và hàm mất mát có trọng số </w:t>
+      </w:r>
+      <w:r>
+        <w:rPr>
+          <w:bCs w:val="0"/>
+        </w:rPr>
+        <w:t xml:space="preserve">cho </w:t>
+      </w:r>
+      <w:r>
+        <w:rPr>
+          <w:bCs w:val="0"/>
+        </w:rPr>
+        <w:t xml:space="preserve">độ </w:t>
       </w:r>
       <w:r>
         <w:rPr>
           <w:bCs w:val="0"/>
           <w:lang w:val="vi-VN"/>
         </w:rPr>
-        <w:t xml:space="preserve">, </w:t>
-      </w:r>
-      <w:r>
-        <w:rPr>
-          <w:bCs w:val="0"/>
-        </w:rPr>
-        <w:t xml:space="preserve">một công cụ hỗ trợ chẩn đoán bệnh lý về da một cách nhanh chóng và chính xác là cần thiết trong bối cảnh </w:t>
-      </w:r>
-      <w:r>
-        <w:rPr>
-          <w:bCs w:val="0"/>
-          <w:lang w:val="vi-VN"/>
-        </w:rPr>
-        <w:t xml:space="preserve">bệnh viện đang bị quá tải </w:t>
-      </w:r>
-      <w:r>
-        <w:rPr>
-          <w:bCs w:val="0"/>
-        </w:rPr>
-        <w:t>bởi lượng lớn bệnh nhân</w:t>
-      </w:r>
-      <w:r>
-        <w:rPr>
-          <w:bCs w:val="0"/>
-        </w:rPr>
-        <w:t>. Hiện nay</w:t>
-      </w:r>
-      <w:r>
-        <w:rPr>
-          <w:bCs w:val="0"/>
-        </w:rPr>
-        <w:t>, các công nghệ thuộc nhóm công nghệ 4.0 đang làm thay đổi một cách nhanh chóng cuộc sống của chúng ta, trong đó có Trí Tuệ Nhân Tạo, Học máy và Học sâu.</w:t>
-      </w:r>
-      <w:r>
-        <w:rPr>
-          <w:bCs w:val="0"/>
-        </w:rPr>
-        <w:t xml:space="preserve"> Những công nghệ này </w:t>
-      </w:r>
-      <w:r>
-        <w:rPr>
-          <w:bCs w:val="0"/>
-        </w:rPr>
-        <w:t>đã được áp dụng để xây dựng mô hình chẩn đoán bệnh lý về da</w:t>
-      </w:r>
-      <w:r>
-        <w:rPr>
-          <w:bCs w:val="0"/>
-          <w:lang w:val="vi-VN"/>
-        </w:rPr>
-        <w:t>. Một số cách tiếp cận mới là GradCam, Kernel Shap</w:t>
-      </w:r>
-      <w:r>
-        <w:rPr>
-          <w:bCs w:val="0"/>
-        </w:rPr>
-        <w:t xml:space="preserve"> và mô hình Học Sinh - Giáo viên</w:t>
-      </w:r>
-      <w:r>
-        <w:rPr>
-          <w:bCs w:val="0"/>
-        </w:rPr>
-        <w:t>[2]</w:t>
-      </w:r>
-      <w:r>
-        <w:rPr>
-          <w:bCs w:val="0"/>
-          <w:lang w:val="vi-VN"/>
-        </w:rPr>
-        <w:t xml:space="preserve">. Trong </w:t>
-      </w:r>
-      <w:r>
-        <w:rPr>
-          <w:bCs w:val="0"/>
-        </w:rPr>
-        <w:t>Học Máy</w:t>
-      </w:r>
-      <w:r>
-        <w:rPr>
-          <w:bCs w:val="0"/>
-          <w:lang w:val="vi-VN"/>
-        </w:rPr>
-        <w:t xml:space="preserve">, </w:t>
-      </w:r>
-      <w:r>
-        <w:rPr>
-          <w:bCs w:val="0"/>
-        </w:rPr>
-        <w:t>Random Forest</w:t>
-      </w:r>
-      <w:r>
-        <w:rPr>
-          <w:bCs w:val="0"/>
-          <w:lang w:val="vi-VN"/>
-        </w:rPr>
-        <w:t xml:space="preserve"> và </w:t>
-      </w:r>
-      <w:r>
-        <w:rPr>
-          <w:bCs w:val="0"/>
-        </w:rPr>
-        <w:t>Support Vector Machine</w:t>
-      </w:r>
-      <w:r>
-        <w:rPr>
-          <w:bCs w:val="0"/>
-          <w:lang w:val="vi-VN"/>
-        </w:rPr>
-        <w:t xml:space="preserve"> được áp dụng</w:t>
-      </w:r>
-      <w:r>
-        <w:rPr>
-          <w:bCs w:val="0"/>
-        </w:rPr>
-        <w:t>[3]</w:t>
-      </w:r>
-      <w:r>
-        <w:rPr>
-          <w:bCs w:val="0"/>
-          <w:lang w:val="vi-VN"/>
-        </w:rPr>
-        <w:t xml:space="preserve">. </w:t>
-      </w:r>
-      <w:r>
-        <w:rPr>
-          <w:bCs w:val="0"/>
-        </w:rPr>
-        <w:t>Dữ liệu sử dụng trong bài nghiên cứu này là HAM10000</w:t>
-      </w:r>
-      <w:r>
-        <w:rPr>
-          <w:bCs w:val="0"/>
-        </w:rPr>
-        <w:t>[4]</w:t>
-      </w:r>
-      <w:r>
-        <w:rPr>
-          <w:bCs w:val="0"/>
-        </w:rPr>
-        <w:t>, một bộ dữ liệu không cân bằng. Một số phương pháp đã được áp dụng bao gồm tăng cường data, sử dụng Soft-Attention, lấy số mẫu cân bằng. Trong bài nghiên cứu này các mô hình DenseNet, Inception</w:t>
-      </w:r>
-      <w:r>
-        <w:rPr>
-          <w:bCs w:val="0"/>
-        </w:rPr>
-        <w:t>Net</w:t>
-      </w:r>
-      <w:r>
-        <w:rPr>
-          <w:bCs w:val="0"/>
-        </w:rPr>
-        <w:t>, ResNet</w:t>
-      </w:r>
-      <w:r>
-        <w:rPr>
-          <w:bCs w:val="0"/>
-        </w:rPr>
-        <w:t>, và</w:t>
-      </w:r>
-      <w:r>
-        <w:rPr>
-          <w:bCs w:val="0"/>
-        </w:rPr>
-        <w:t xml:space="preserve"> NasNetLarge </w:t>
-      </w:r>
-      <w:r>
-        <w:rPr>
-          <w:bCs w:val="0"/>
-        </w:rPr>
-        <w:t xml:space="preserve">sẽ được </w:t>
-      </w:r>
-      <w:r>
-        <w:rPr>
-          <w:bCs w:val="0"/>
-        </w:rPr>
-        <w:t>thay 2 khối CNN cuối cùng bằng Soft-Attetnion</w:t>
-      </w:r>
-      <w:r>
-        <w:rPr>
-          <w:bCs w:val="0"/>
-          <w:lang w:val="vi-VN"/>
-        </w:rPr>
-        <w:t xml:space="preserve">. </w:t>
-      </w:r>
-      <w:r>
-        <w:rPr>
-          <w:bCs w:val="0"/>
-        </w:rPr>
-        <w:t>Hơn thế nữa các dữ liệu cơ bản như tuổi, giới tính sẽ được sử dụng như một lớp đầu vào mô hình. Bên cạnh đó hàm mất mát có trọng số cũng được sử dụng, cách tính trọng số sẽ được trình bày trong bài nghiên cứu. Soft Attention</w:t>
-      </w:r>
-      <w:r>
-        <w:rPr>
-          <w:bCs w:val="0"/>
-          <w:lang w:val="vi-VN"/>
-        </w:rPr>
-        <w:t xml:space="preserve"> đã được thử nghiệm trong </w:t>
-      </w:r>
-      <w:r>
-        <w:rPr>
-          <w:bCs w:val="0"/>
-        </w:rPr>
-        <w:t>nghiên cứu</w:t>
-      </w:r>
-      <w:r>
-        <w:rPr>
-          <w:bCs w:val="0"/>
-          <w:lang w:val="vi-VN"/>
-        </w:rPr>
-        <w:t xml:space="preserve"> trước đó </w:t>
-      </w:r>
-      <w:r>
-        <w:rPr>
-          <w:bCs w:val="0"/>
-        </w:rPr>
-        <w:t>đạt</w:t>
-      </w:r>
-      <w:r>
-        <w:rPr>
-          <w:bCs w:val="0"/>
-          <w:lang w:val="vi-VN"/>
-        </w:rPr>
-        <w:t xml:space="preserve"> độ chính xác 92</w:t>
-      </w:r>
-      <w:r>
-        <w:rPr>
-          <w:bCs w:val="0"/>
-        </w:rPr>
-        <w:t>%</w:t>
-      </w:r>
-      <w:r>
-        <w:rPr>
-          <w:bCs w:val="0"/>
-        </w:rPr>
-        <w:t>[5]</w:t>
-      </w:r>
-      <w:r>
-        <w:rPr>
-          <w:bCs w:val="0"/>
-          <w:lang w:val="vi-VN"/>
-        </w:rPr>
-        <w:t xml:space="preserve">. </w:t>
-      </w:r>
-      <w:r>
-        <w:rPr>
-          <w:bCs w:val="0"/>
-        </w:rPr>
-        <w:t xml:space="preserve">Ngoài ra, các </w:t>
-      </w:r>
-      <w:r>
-        <w:rPr>
-          <w:bCs w:val="0"/>
-        </w:rPr>
-        <w:t xml:space="preserve">dòng </w:t>
-      </w:r>
-      <w:r>
-        <w:rPr>
-          <w:bCs w:val="0"/>
-        </w:rPr>
-        <w:t>mô hình MobileNet và NasNetMobile cũng được nghiên cứu để triển khai giải pháp trên điện thoại.</w:t>
-      </w:r>
-      <w:r>
-        <w:rPr>
-          <w:bCs w:val="0"/>
-          <w:lang w:val="vi-VN"/>
-        </w:rPr>
-        <w:t xml:space="preserve"> Sau quá trình thử nghiệm, hiệu suất của</w:t>
+        <w:t>chính xác 90%</w:t>
+      </w:r>
+      <w:r>
+        <w:rPr>
+          <w:bCs w:val="0"/>
+        </w:rPr>
+        <w:t xml:space="preserve">, giá trị trung bình của </w:t>
+      </w:r>
+      <w:r>
+        <w:rPr>
+          <w:bCs w:val="0"/>
+        </w:rPr>
+        <w:t xml:space="preserve">precision, </w:t>
+      </w:r>
+      <w:r>
+        <w:rPr>
+          <w:bCs w:val="0"/>
+        </w:rPr>
+        <w:t>f1-score,</w:t>
       </w:r>
       <w:r>
         <w:rPr>
@@ -638,20 +853,6 @@
       <w:r>
         <w:rPr>
           <w:bCs w:val="0"/>
-          <w:lang w:val="vi-VN"/>
-        </w:rPr>
-        <w:t>mô hình</w:t>
-      </w:r>
-      <w:r>
-        <w:rPr>
-          <w:bCs w:val="0"/>
-        </w:rPr>
-        <w:t xml:space="preserve"> DenseNet201 kết hợp Soft-Attetion sử dụng dữ liệu cơ sở và hàm mất mát có trọng số đạt</w:t>
-      </w:r>
-      <w:r>
-        <w:rPr>
-          <w:bCs w:val="0"/>
-          <w:lang w:val="vi-VN"/>
         </w:rPr>
         <w:t xml:space="preserve"> </w:t>
       </w:r>
@@ -659,38 +860,67 @@
         <w:rPr>
           <w:bCs w:val="0"/>
         </w:rPr>
-        <w:t xml:space="preserve">độ </w:t>
-      </w:r>
-      <w:r>
-        <w:rPr>
-          <w:bCs w:val="0"/>
-          <w:lang w:val="vi-VN"/>
-        </w:rPr>
-        <w:t>chính xác 90% nhưng độ lệch chuẩn của điểm số f1 và điểm số thu hồi của nó lần lượt là 0,08 và 0,09</w:t>
-      </w:r>
-      <w:r>
-        <w:rPr>
-          <w:bCs w:val="0"/>
-        </w:rPr>
-        <w:t>, so với độ lệch chuẩn chỉ số f1 và chỉ số thu hồi lần lượt là 0,22 và 0,27</w:t>
-      </w:r>
-      <w:r>
-        <w:rPr>
-          <w:bCs w:val="0"/>
-        </w:rPr>
-        <w:t xml:space="preserve"> của </w:t>
-      </w:r>
-      <w:r>
-        <w:rPr>
-          <w:bCs w:val="0"/>
-        </w:rPr>
-        <w:t>bài bào trước đó</w:t>
-      </w:r>
-      <w:r>
-        <w:rPr>
-          <w:bCs w:val="0"/>
-        </w:rPr>
-        <w:t>[5]</w:t>
+        <w:t>recall-score</w:t>
+      </w:r>
+      <w:r>
+        <w:rPr>
+          <w:bCs w:val="0"/>
+        </w:rPr>
+        <w:t>,</w:t>
+      </w:r>
+      <w:r>
+        <w:rPr>
+          <w:bCs w:val="0"/>
+        </w:rPr>
+        <w:t xml:space="preserve"> </w:t>
+      </w:r>
+      <w:r>
+        <w:rPr>
+          <w:bCs w:val="0"/>
+        </w:rPr>
+        <w:t xml:space="preserve">và </w:t>
+      </w:r>
+      <w:r>
+        <w:rPr>
+          <w:bCs w:val="0"/>
+        </w:rPr>
+        <w:t xml:space="preserve">auc-score lần lượt là 0.81, 0.81, 0.82, </w:t>
+      </w:r>
+      <w:r>
+        <w:rPr>
+          <w:bCs w:val="0"/>
+        </w:rPr>
+        <w:t>và 0.989</w:t>
+      </w:r>
+      <w:r>
+        <w:rPr>
+          <w:bCs w:val="0"/>
+        </w:rPr>
+        <w:t xml:space="preserve"> là cải thiện so với </w:t>
+      </w:r>
+      <w:r>
+        <w:rPr>
+          <w:bCs w:val="0"/>
+        </w:rPr>
+        <w:t>các chỉ số trương t</w:t>
+      </w:r>
+      <w:r>
+        <w:rPr>
+          <w:bCs w:val="0"/>
+        </w:rPr>
+        <w:t>ự</w:t>
+      </w:r>
+      <w:r>
+        <w:rPr>
+          <w:bCs w:val="0"/>
+        </w:rPr>
+        <w:t xml:space="preserve"> </w:t>
+      </w:r>
+      <w:r>
+        <w:rPr>
+          <w:bCs w:val="0"/>
+        </w:rPr>
+        <w:t>trong công bố [5]</w:t>
       </w:r>
       <w:r>
         <w:rPr>
@@ -701,7 +931,6 @@
       <w:r>
         <w:rPr>
           <w:bCs w:val="0"/>
-          <w:lang w:val="vi-VN"/>
         </w:rPr>
         <w:t xml:space="preserve"> </w:t>
       </w:r>
@@ -709,53 +938,25 @@
         <w:rPr>
           <w:bCs w:val="0"/>
         </w:rPr>
-        <w:t>M</w:t>
-      </w:r>
-      <w:r>
-        <w:rPr>
-          <w:bCs w:val="0"/>
-          <w:lang w:val="vi-VN"/>
-        </w:rPr>
-        <w:t>ô hình với sự kết hợp của MobileNetV3Large và lớp Soft-Attention</w:t>
-      </w:r>
-      <w:r>
-        <w:rPr>
-          <w:bCs w:val="0"/>
-        </w:rPr>
-        <w:t xml:space="preserve"> đạt</w:t>
-      </w:r>
-      <w:r>
-        <w:rPr>
-          <w:bCs w:val="0"/>
-          <w:lang w:val="vi-VN"/>
-        </w:rPr>
-        <w:t xml:space="preserve"> độ chính xác 86</w:t>
-      </w:r>
-      <w:r>
-        <w:rPr>
-          <w:bCs w:val="0"/>
-        </w:rPr>
-        <w:t>%</w:t>
-      </w:r>
-      <w:r>
-        <w:rPr>
-          <w:bCs w:val="0"/>
-          <w:lang w:val="vi-VN"/>
-        </w:rPr>
-        <w:t xml:space="preserve"> nhưng</w:t>
-      </w:r>
-      <w:r>
-        <w:rPr>
-          <w:bCs w:val="0"/>
-        </w:rPr>
-        <w:t xml:space="preserve"> thời gian huấn luyện tốn 116 giây trên một lần huấn luyện</w:t>
-      </w:r>
-      <w:r>
-        <w:rPr>
-          <w:bCs w:val="0"/>
-          <w:lang w:val="vi-VN"/>
-        </w:rPr>
-        <w:t>.</w:t>
+        <w:t>Bên c</w:t>
+      </w:r>
+      <w:r>
+        <w:rPr>
+          <w:bCs w:val="0"/>
+        </w:rPr>
+        <w:t>ạ</w:t>
+      </w:r>
+      <w:r>
+        <w:rPr>
+          <w:bCs w:val="0"/>
+        </w:rPr>
+        <w:t>nh đó, việc sử dụng MobileNetV3Large kết hợp với Soft-Attention và hàm mất mát mới, dù số lượng tham số ít hơn 11 lần, số tầng ít hơn 4 lần nhưng đạt độ chính xác 86% và</w:t>
+      </w:r>
+      <w:r>
+        <w:rPr>
+          <w:bCs w:val="0"/>
+        </w:rPr>
+        <w:t xml:space="preserve"> chẩn đoán nhanh gấp 30 lần. </w:t>
       </w:r>
     </w:p>
     <w:p>
@@ -880,6 +1081,13 @@
         </w:rPr>
         <w:t>, accessed 23 May 2022.</w:t>
       </w:r>
+      <w:r>
+        <w:rPr>
+          <w:color w:val="000000"/>
+          <w:sz w:val="24"/>
+        </w:rPr>
+        <w:t xml:space="preserve"> </w:t>
+      </w:r>
     </w:p>
     <w:p>
       <w:pPr>
@@ -930,6 +1138,43 @@
         </w:rPr>
         <w:t>19 Aug 2019.</w:t>
       </w:r>
+      <w:r>
+        <w:rPr>
+          <w:rStyle w:val="fontstyle01"/>
+          <w:rFonts w:ascii="Times New Roman" w:hAnsi="Times New Roman"/>
+        </w:rPr>
+        <w:t xml:space="preserve"> </w:t>
+      </w:r>
+      <w:r>
+        <w:rPr>
+          <w:rStyle w:val="fontstyle01"/>
+          <w:rFonts w:ascii="Times New Roman" w:hAnsi="Times New Roman"/>
+        </w:rPr>
+        <w:t>Available at:</w:t>
+      </w:r>
+      <w:r>
+        <w:rPr>
+          <w:rStyle w:val="fontstyle01"/>
+          <w:rFonts w:ascii="Times New Roman" w:hAnsi="Times New Roman"/>
+        </w:rPr>
+        <w:t xml:space="preserve"> </w:t>
+      </w:r>
+      <w:hyperlink r:id="rId8" w:history="1">
+        <w:r>
+          <w:rPr>
+            <w:rStyle w:val="Hyperlink"/>
+            <w:sz w:val="24"/>
+          </w:rPr>
+          <w:t>https://arxiv.org/abs/1908.06612</w:t>
+        </w:r>
+      </w:hyperlink>
+      <w:r>
+        <w:rPr>
+          <w:rStyle w:val="fontstyle01"/>
+          <w:rFonts w:ascii="Times New Roman" w:hAnsi="Times New Roman"/>
+        </w:rPr>
+        <w:t xml:space="preserve"> </w:t>
+      </w:r>
     </w:p>
     <w:p>
       <w:pPr>
@@ -994,6 +1239,43 @@
         </w:rPr>
         <w:t>19 Aug 2019.</w:t>
       </w:r>
+      <w:r>
+        <w:rPr>
+          <w:rStyle w:val="fontstyle01"/>
+          <w:rFonts w:ascii="Times New Roman" w:hAnsi="Times New Roman"/>
+        </w:rPr>
+        <w:t xml:space="preserve"> </w:t>
+      </w:r>
+      <w:r>
+        <w:rPr>
+          <w:rStyle w:val="fontstyle01"/>
+          <w:rFonts w:ascii="Times New Roman" w:hAnsi="Times New Roman"/>
+        </w:rPr>
+        <w:t>Available at:</w:t>
+      </w:r>
+      <w:r>
+        <w:rPr>
+          <w:rStyle w:val="fontstyle01"/>
+          <w:rFonts w:ascii="Times New Roman" w:hAnsi="Times New Roman"/>
+        </w:rPr>
+        <w:t xml:space="preserve"> </w:t>
+      </w:r>
+      <w:hyperlink r:id="rId9" w:history="1">
+        <w:r>
+          <w:rPr>
+            <w:rStyle w:val="Hyperlink"/>
+            <w:sz w:val="24"/>
+          </w:rPr>
+          <w:t>https://arxiv.org/abs/1912.03798</w:t>
+        </w:r>
+      </w:hyperlink>
+      <w:r>
+        <w:rPr>
+          <w:rStyle w:val="fontstyle01"/>
+          <w:rFonts w:ascii="Times New Roman" w:hAnsi="Times New Roman"/>
+        </w:rPr>
+        <w:t xml:space="preserve"> </w:t>
+      </w:r>
     </w:p>
     <w:p>
       <w:pPr>
@@ -1057,6 +1339,29 @@
         </w:rPr>
         <w:t>25 Nov 2018.</w:t>
       </w:r>
+      <w:r>
+        <w:rPr>
+          <w:rStyle w:val="fontstyle01"/>
+          <w:rFonts w:ascii="Times New Roman" w:hAnsi="Times New Roman"/>
+        </w:rPr>
+        <w:t xml:space="preserve"> Available at: </w:t>
+      </w:r>
+      <w:hyperlink r:id="rId10" w:history="1">
+        <w:r>
+          <w:rPr>
+            <w:rStyle w:val="Hyperlink"/>
+            <w:sz w:val="24"/>
+          </w:rPr>
+          <w:t>https://arxiv.org/abs/1803.10417</w:t>
+        </w:r>
+      </w:hyperlink>
+      <w:r>
+        <w:rPr>
+          <w:rStyle w:val="fontstyle01"/>
+          <w:rFonts w:ascii="Times New Roman" w:hAnsi="Times New Roman"/>
+        </w:rPr>
+        <w:t xml:space="preserve"> </w:t>
+      </w:r>
     </w:p>
     <w:p>
       <w:pPr>
@@ -1135,6 +1440,29 @@
         </w:rPr>
         <w:t>4 Jun 2021.</w:t>
       </w:r>
+      <w:r>
+        <w:rPr>
+          <w:rStyle w:val="fontstyle01"/>
+          <w:rFonts w:ascii="Times New Roman" w:hAnsi="Times New Roman"/>
+        </w:rPr>
+        <w:t xml:space="preserve"> Available at: </w:t>
+      </w:r>
+      <w:hyperlink r:id="rId11" w:history="1">
+        <w:r>
+          <w:rPr>
+            <w:rStyle w:val="Hyperlink"/>
+            <w:sz w:val="24"/>
+          </w:rPr>
+          <w:t>https://arxiv.org/abs/2105.03358</w:t>
+        </w:r>
+      </w:hyperlink>
+      <w:r>
+        <w:rPr>
+          <w:rStyle w:val="fontstyle01"/>
+          <w:rFonts w:ascii="Times New Roman" w:hAnsi="Times New Roman"/>
+        </w:rPr>
+        <w:t xml:space="preserve"> </w:t>
+      </w:r>
     </w:p>
     <w:p>
       <w:pPr>
@@ -1148,14 +1476,65 @@
           <w:u w:val="single"/>
         </w:rPr>
       </w:pPr>
-      <w:r>
+    </w:p>
+    <w:p>
+      <w:pPr>
+        <w:pStyle w:val="0"/>
+        <w:spacing w:line="312" w:lineRule="auto"/>
+        <w:jc w:val="both"/>
         <w:rPr>
           <w:b/>
           <w:i/>
           <w:sz w:val="24"/>
           <w:u w:val="single"/>
         </w:rPr>
-        <w:lastRenderedPageBreak/>
+      </w:pPr>
+    </w:p>
+    <w:p>
+      <w:pPr>
+        <w:pStyle w:val="0"/>
+        <w:spacing w:line="312" w:lineRule="auto"/>
+        <w:jc w:val="both"/>
+        <w:rPr>
+          <w:b/>
+          <w:i/>
+          <w:sz w:val="24"/>
+          <w:u w:val="single"/>
+        </w:rPr>
+      </w:pPr>
+    </w:p>
+    <w:p>
+      <w:pPr>
+        <w:pStyle w:val="0"/>
+        <w:spacing w:line="312" w:lineRule="auto"/>
+        <w:jc w:val="both"/>
+        <w:rPr>
+          <w:b/>
+          <w:i/>
+          <w:sz w:val="24"/>
+          <w:u w:val="single"/>
+        </w:rPr>
+      </w:pPr>
+    </w:p>
+    <w:p>
+      <w:pPr>
+        <w:pStyle w:val="0"/>
+        <w:spacing w:line="312" w:lineRule="auto"/>
+        <w:jc w:val="both"/>
+        <w:rPr>
+          <w:b/>
+          <w:i/>
+          <w:sz w:val="24"/>
+          <w:u w:val="single"/>
+        </w:rPr>
+      </w:pPr>
+      <w:r>
+        <w:rPr>
+          <w:b/>
+          <w:i/>
+          <w:sz w:val="24"/>
+          <w:u w:val="single"/>
+        </w:rPr>
         <w:t>Chú ý:</w:t>
       </w:r>
     </w:p>
@@ -1430,9 +1809,9 @@
       </w:pPr>
     </w:p>
     <w:sectPr>
-      <w:headerReference w:type="default" r:id="rId8"/>
-      <w:footerReference w:type="even" r:id="rId9"/>
-      <w:footerReference w:type="default" r:id="rId10"/>
+      <w:headerReference w:type="default" r:id="rId12"/>
+      <w:footerReference w:type="even" r:id="rId13"/>
+      <w:footerReference w:type="default" r:id="rId14"/>
       <w:type w:val="continuous"/>
       <w:pgSz w:w="11907" w:h="16840" w:code="9"/>
       <w:pgMar w:top="993" w:right="1134" w:bottom="851" w:left="1418" w:header="720" w:footer="720" w:gutter="0"/>
@@ -8059,6 +8438,18 @@
     <w:rPr>
       <w:color w:val="605E5C"/>
       <w:shd w:val="clear" w:color="auto" w:fill="E1DFDD"/>
+    </w:rPr>
+  </w:style>
+  <w:style w:type="paragraph" w:styleId="Revision">
+    <w:name w:val="Revision"/>
+    <w:hidden/>
+    <w:uiPriority w:val="99"/>
+    <w:semiHidden/>
+    <w:rsid w:val="009A656F"/>
+    <w:rPr>
+      <w:bCs/>
+      <w:sz w:val="24"/>
+      <w:szCs w:val="24"/>
     </w:rPr>
   </w:style>
 </w:styles>

--- a/VietNamese Publish Paper/Báo cáo/1. Tóm tắt - Phân ban - Tên nhóm (hoặc tên đầu các thành viên) - SVNCKH 2022 - Version X (Mẫu).docx
+++ b/VietNamese Publish Paper/Báo cáo/1. Tóm tắt - Phân ban - Tên nhóm (hoặc tên đầu các thành viên) - SVNCKH 2022 - Version X (Mẫu).docx
@@ -595,7 +595,133 @@
         <w:rPr>
           <w:bCs w:val="0"/>
         </w:rPr>
-        <w:t xml:space="preserve">n như </w:t>
+        <w:t xml:space="preserve">n như  </w:t>
+      </w:r>
+      <w:r>
+        <w:rPr>
+          <w:bCs w:val="0"/>
+        </w:rPr>
+        <w:t>DenseNet, Inception</w:t>
+      </w:r>
+      <w:r>
+        <w:rPr>
+          <w:bCs w:val="0"/>
+        </w:rPr>
+        <w:t>Net</w:t>
+      </w:r>
+      <w:r>
+        <w:rPr>
+          <w:bCs w:val="0"/>
+        </w:rPr>
+        <w:t>, ResNet</w:t>
+      </w:r>
+      <w:r>
+        <w:rPr>
+          <w:bCs w:val="0"/>
+        </w:rPr>
+        <w:t xml:space="preserve">, </w:t>
+      </w:r>
+      <w:r>
+        <w:rPr>
+          <w:bCs w:val="0"/>
+        </w:rPr>
+        <w:t>NasNet</w:t>
+      </w:r>
+      <w:r>
+        <w:rPr>
+          <w:bCs w:val="0"/>
+        </w:rPr>
+        <w:t>, SeNet, EfficientNet, VGGNet</w:t>
+      </w:r>
+      <w:r>
+        <w:rPr>
+          <w:bCs w:val="0"/>
+        </w:rPr>
+        <w:t>[2][3]</w:t>
+      </w:r>
+      <w:r>
+        <w:rPr>
+          <w:bCs w:val="0"/>
+        </w:rPr>
+        <w:t>[5]</w:t>
+      </w:r>
+      <w:r>
+        <w:rPr>
+          <w:bCs w:val="0"/>
+        </w:rPr>
+        <w:t xml:space="preserve">. </w:t>
+      </w:r>
+      <w:r>
+        <w:rPr>
+          <w:bCs w:val="0"/>
+        </w:rPr>
+        <w:t xml:space="preserve">Trong nghiên cứu này, một cách tiếp cận khác để xây dựng công cụ hỗ trợ chẩn đoán bệnh lý về da được đề xuất. </w:t>
+      </w:r>
+      <w:r>
+        <w:rPr>
+          <w:bCs w:val="0"/>
+        </w:rPr>
+        <w:t xml:space="preserve">Các </w:t>
+      </w:r>
+      <w:r>
+        <w:rPr>
+          <w:bCs w:val="0"/>
+        </w:rPr>
+        <w:t xml:space="preserve">mô </w:t>
+      </w:r>
+      <w:r>
+        <w:rPr>
+          <w:bCs w:val="0"/>
+        </w:rPr>
+        <w:t>h</w:t>
+      </w:r>
+      <w:r>
+        <w:rPr>
+          <w:bCs w:val="0"/>
+        </w:rPr>
+        <w:t xml:space="preserve">ình </w:t>
+      </w:r>
+      <w:r>
+        <w:rPr>
+          <w:bCs w:val="0"/>
+        </w:rPr>
+        <w:t xml:space="preserve">SOTA (state of the art) </w:t>
+      </w:r>
+      <w:r>
+        <w:rPr>
+          <w:bCs w:val="0"/>
+        </w:rPr>
+        <w:t>DenseNet, Inception</w:t>
+      </w:r>
+      <w:r>
+        <w:rPr>
+          <w:bCs w:val="0"/>
+        </w:rPr>
+        <w:t>Net</w:t>
+      </w:r>
+      <w:r>
+        <w:rPr>
+          <w:bCs w:val="0"/>
+        </w:rPr>
+        <w:t>, ResNet</w:t>
+      </w:r>
+      <w:r>
+        <w:rPr>
+          <w:bCs w:val="0"/>
+        </w:rPr>
+        <w:t xml:space="preserve">, </w:t>
+      </w:r>
+      <w:r>
+        <w:rPr>
+          <w:bCs w:val="0"/>
+        </w:rPr>
+        <w:t>NasNet</w:t>
+      </w:r>
+      <w:r>
+        <w:rPr>
+          <w:bCs w:val="0"/>
+        </w:rPr>
+        <w:t>, MobileNet</w:t>
       </w:r>
       <w:r>
         <w:rPr>
@@ -607,133 +733,13 @@
         <w:rPr>
           <w:bCs w:val="0"/>
         </w:rPr>
-        <w:t>DenseNet, Inception</w:t>
-      </w:r>
-      <w:r>
-        <w:rPr>
-          <w:bCs w:val="0"/>
-        </w:rPr>
-        <w:t>Net</w:t>
-      </w:r>
-      <w:r>
-        <w:rPr>
-          <w:bCs w:val="0"/>
-        </w:rPr>
-        <w:t>, ResNet</w:t>
-      </w:r>
-      <w:r>
-        <w:rPr>
-          <w:bCs w:val="0"/>
-        </w:rPr>
-        <w:t xml:space="preserve">, </w:t>
-      </w:r>
-      <w:r>
-        <w:rPr>
-          <w:bCs w:val="0"/>
-        </w:rPr>
-        <w:t>NasNet</w:t>
-      </w:r>
-      <w:r>
-        <w:rPr>
-          <w:bCs w:val="0"/>
-        </w:rPr>
-        <w:t xml:space="preserve">, </w:t>
-      </w:r>
-      <w:r>
-        <w:rPr>
-          <w:bCs w:val="0"/>
-        </w:rPr>
-        <w:t>SeNet, EfficientNet, VGGNet</w:t>
-      </w:r>
-      <w:r>
-        <w:rPr>
-          <w:bCs w:val="0"/>
-        </w:rPr>
-        <w:t>[2][3]</w:t>
-      </w:r>
-      <w:r>
-        <w:rPr>
-          <w:bCs w:val="0"/>
-        </w:rPr>
-        <w:t>[5]</w:t>
-      </w:r>
-      <w:r>
-        <w:rPr>
-          <w:bCs w:val="0"/>
-        </w:rPr>
-        <w:t xml:space="preserve">. </w:t>
-      </w:r>
-      <w:r>
-        <w:rPr>
-          <w:bCs w:val="0"/>
-        </w:rPr>
-        <w:t xml:space="preserve">Trong nghiên cứu này, một cách tiếp cận khác để xây dựng công cụ hỗ trợ chẩn đoán bệnh lý về da được đề xuất. </w:t>
-      </w:r>
-      <w:r>
-        <w:rPr>
-          <w:bCs w:val="0"/>
-        </w:rPr>
-        <w:t xml:space="preserve">Các </w:t>
-      </w:r>
-      <w:r>
-        <w:rPr>
-          <w:bCs w:val="0"/>
-        </w:rPr>
-        <w:t xml:space="preserve">mô </w:t>
-      </w:r>
-      <w:r>
-        <w:rPr>
-          <w:bCs w:val="0"/>
-        </w:rPr>
-        <w:t>h</w:t>
-      </w:r>
-      <w:r>
-        <w:rPr>
-          <w:bCs w:val="0"/>
-        </w:rPr>
-        <w:t xml:space="preserve">ình </w:t>
-      </w:r>
-      <w:r>
-        <w:rPr>
-          <w:bCs w:val="0"/>
-        </w:rPr>
-        <w:t xml:space="preserve">SOTA (state of the art) </w:t>
-      </w:r>
-      <w:r>
-        <w:rPr>
-          <w:bCs w:val="0"/>
-        </w:rPr>
-        <w:t>DenseNet, Inception</w:t>
-      </w:r>
-      <w:r>
-        <w:rPr>
-          <w:bCs w:val="0"/>
-        </w:rPr>
-        <w:t>Net</w:t>
-      </w:r>
-      <w:r>
-        <w:rPr>
-          <w:bCs w:val="0"/>
-        </w:rPr>
-        <w:t>, ResNet</w:t>
-      </w:r>
-      <w:r>
-        <w:rPr>
-          <w:bCs w:val="0"/>
-        </w:rPr>
-        <w:t xml:space="preserve">, </w:t>
-      </w:r>
-      <w:r>
-        <w:rPr>
-          <w:bCs w:val="0"/>
-        </w:rPr>
-        <w:t>NasNet</w:t>
-      </w:r>
-      <w:r>
-        <w:rPr>
-          <w:bCs w:val="0"/>
-        </w:rPr>
-        <w:t>, MobileNet</w:t>
+        <w:t xml:space="preserve">kết hợp với Soft-Attention </w:t>
+      </w:r>
+      <w:r>
+        <w:rPr>
+          <w:bCs w:val="0"/>
+        </w:rPr>
+        <w:t>được sử dụng</w:t>
       </w:r>
       <w:r>
         <w:rPr>
@@ -745,13 +751,13 @@
         <w:rPr>
           <w:bCs w:val="0"/>
         </w:rPr>
-        <w:t xml:space="preserve">kết hợp với Soft-Attention </w:t>
-      </w:r>
-      <w:r>
-        <w:rPr>
-          <w:bCs w:val="0"/>
-        </w:rPr>
-        <w:t>được sử dụng</w:t>
+        <w:t xml:space="preserve">làm backbone. Bên cạnh đó, các thông tin </w:t>
+      </w:r>
+      <w:r>
+        <w:rPr>
+          <w:bCs w:val="0"/>
+        </w:rPr>
+        <w:t>cá nhân như tuổi, giới tính cũng được sử dụng. Ngoài ra, hàm mất mát mới có tính đến sự mất cân bằng của dữ liệu cũng được đề xuất.</w:t>
       </w:r>
       <w:r>
         <w:rPr>
@@ -763,13 +769,13 @@
         <w:rPr>
           <w:bCs w:val="0"/>
         </w:rPr>
-        <w:t xml:space="preserve">làm backbone. Bên cạnh đó, các thông tin </w:t>
-      </w:r>
-      <w:r>
-        <w:rPr>
-          <w:bCs w:val="0"/>
-        </w:rPr>
-        <w:t>cá nhân như tuổi, giới tính cũng được sử dụng. Ngoài ra, hàm mất mát mới có tính đến sự mất cân bằng của dữ liệu cũng được đề xuất.</w:t>
+        <w:t xml:space="preserve">Kết quả thực nghiệm trên bộ dữ liệu HAM10000 [4] cho thấy sử dụng </w:t>
+      </w:r>
+      <w:r>
+        <w:rPr>
+          <w:bCs w:val="0"/>
+        </w:rPr>
+        <w:t>InceptionResNetV2</w:t>
       </w:r>
       <w:r>
         <w:rPr>
@@ -781,31 +787,25 @@
         <w:rPr>
           <w:bCs w:val="0"/>
         </w:rPr>
-        <w:t xml:space="preserve">Kết quả thực nghiệm trên bộ dữ liệu HAM10000 [4] cho thấy sử dụng </w:t>
-      </w:r>
-      <w:r>
-        <w:rPr>
-          <w:bCs w:val="0"/>
-        </w:rPr>
-        <w:t>InceptionResNetV2</w:t>
+        <w:t>cùng</w:t>
+      </w:r>
+      <w:r>
+        <w:rPr>
+          <w:bCs w:val="0"/>
+        </w:rPr>
+        <w:t xml:space="preserve"> Soft-Attetion và hàm mất mát </w:t>
+      </w:r>
+      <w:r>
+        <w:rPr>
+          <w:bCs w:val="0"/>
+        </w:rPr>
+        <w:t>mới</w:t>
       </w:r>
       <w:r>
         <w:rPr>
           <w:bCs w:val="0"/>
         </w:rPr>
         <w:t xml:space="preserve"> </w:t>
-      </w:r>
-      <w:r>
-        <w:rPr>
-          <w:bCs w:val="0"/>
-        </w:rPr>
-        <w:t>cùng</w:t>
-      </w:r>
-      <w:r>
-        <w:rPr>
-          <w:bCs w:val="0"/>
-        </w:rPr>
-        <w:t xml:space="preserve"> Soft-Attetion và hàm mất mát có trọng số </w:t>
       </w:r>
       <w:r>
         <w:rPr>
